--- a/tests/org.obeonetwork.m2doc.sirius.tests/resources/m2DocSiriusServices/asTableByRepresentationDescriptionNameWithoutHeader/asTableByRepresentationDescriptionNameWithoutHeader-template.docx
+++ b/tests/org.obeonetwork.m2doc.sirius.tests/resources/m2DocSiriusServices/asTableByRepresentationDescriptionNameWithoutHeader/asTableByRepresentationDescriptionNameWithoutHeader-template.docx
@@ -120,91 +120,84 @@
           <w:sz w:val="24"/>
           <w:szCs w:val="24"/>
         </w:rPr>
-        <w:fldChar w:fldCharType="begin"/>
-      </w:r>
-      <w:r>
-        <w:rPr>
-          <w:sz w:val="24"/>
-          <w:szCs w:val="24"/>
-        </w:rPr>
-        <w:instrText>m:</w:instrText>
-      </w:r>
-      <w:r>
-        <w:rPr>
-          <w:sz w:val="24"/>
-          <w:szCs w:val="24"/>
-        </w:rPr>
-        <w:instrText>self</w:instrText>
-      </w:r>
-      <w:r>
-        <w:rPr>
-          <w:sz w:val="24"/>
-          <w:szCs w:val="24"/>
-        </w:rPr>
-        <w:instrText>.</w:instrText>
-      </w:r>
-      <w:r>
-        <w:rPr>
-          <w:sz w:val="24"/>
-          <w:szCs w:val="24"/>
-        </w:rPr>
-        <w:instrText>as</w:instrText>
-      </w:r>
-      <w:r>
-        <w:rPr>
-          <w:sz w:val="24"/>
-          <w:szCs w:val="24"/>
-        </w:rPr>
-        <w:instrText>Table</w:instrText>
-      </w:r>
-      <w:r>
-        <w:rPr>
-          <w:sz w:val="24"/>
-          <w:szCs w:val="24"/>
-        </w:rPr>
-        <w:instrText>ByRepresentation</w:instrText>
-      </w:r>
-      <w:r>
-        <w:rPr>
-          <w:sz w:val="24"/>
-          <w:szCs w:val="24"/>
-        </w:rPr>
-        <w:instrText>Description</w:instrText>
-      </w:r>
-      <w:r>
-        <w:rPr>
-          <w:sz w:val="24"/>
-          <w:szCs w:val="24"/>
-        </w:rPr>
-        <w:instrText>Name</w:instrText>
-      </w:r>
-      <w:r>
-        <w:rPr>
-          <w:sz w:val="24"/>
-          <w:szCs w:val="24"/>
-        </w:rPr>
-        <w:instrText>(</w:instrText>
-      </w:r>
-      <w:r>
-        <w:rPr>
-          <w:sz w:val="24"/>
-          <w:szCs w:val="24"/>
-        </w:rPr>
-        <w:instrText>'Names'</w:instrText>
-      </w:r>
-      <w:r>
-        <w:rPr>
-          <w:sz w:val="24"/>
-          <w:szCs w:val="24"/>
-        </w:rPr>
-        <w:instrText xml:space="preserve">, </w:instrText>
-      </w:r>
-      <w:r>
-        <w:rPr>
-          <w:sz w:val="24"/>
-          <w:szCs w:val="24"/>
-        </w:rPr>
-        <w:instrText>false</w:instrText>
+        <w:t>{m:</w:t>
+      </w:r>
+      <w:r>
+        <w:rPr>
+          <w:sz w:val="24"/>
+          <w:szCs w:val="24"/>
+        </w:rPr>
+        <w:t>self</w:t>
+      </w:r>
+      <w:r>
+        <w:rPr>
+          <w:sz w:val="24"/>
+          <w:szCs w:val="24"/>
+        </w:rPr>
+        <w:t>.</w:t>
+      </w:r>
+      <w:r>
+        <w:rPr>
+          <w:sz w:val="24"/>
+          <w:szCs w:val="24"/>
+        </w:rPr>
+        <w:t>as</w:t>
+      </w:r>
+      <w:r>
+        <w:rPr>
+          <w:sz w:val="24"/>
+          <w:szCs w:val="24"/>
+        </w:rPr>
+        <w:t>Table</w:t>
+      </w:r>
+      <w:r>
+        <w:rPr>
+          <w:sz w:val="24"/>
+          <w:szCs w:val="24"/>
+        </w:rPr>
+        <w:t>ByRepresentation</w:t>
+      </w:r>
+      <w:r>
+        <w:rPr>
+          <w:sz w:val="24"/>
+          <w:szCs w:val="24"/>
+        </w:rPr>
+        <w:t>Description</w:t>
+      </w:r>
+      <w:r>
+        <w:rPr>
+          <w:sz w:val="24"/>
+          <w:szCs w:val="24"/>
+        </w:rPr>
+        <w:t>Name</w:t>
+      </w:r>
+      <w:r>
+        <w:rPr>
+          <w:sz w:val="24"/>
+          <w:szCs w:val="24"/>
+        </w:rPr>
+        <w:t>(</w:t>
+      </w:r>
+      <w:r>
+        <w:rPr>
+          <w:sz w:val="24"/>
+          <w:szCs w:val="24"/>
+        </w:rPr>
+        <w:t>'Names'</w:t>
+      </w:r>
+      <w:r>
+        <w:rPr>
+          <w:sz w:val="24"/>
+          <w:szCs w:val="24"/>
+        </w:rPr>
+        <w:t xml:space="preserve">, </w:t>
+      </w:r>
+      <w:r>
+        <w:rPr>
+          <w:sz w:val="24"/>
+          <w:szCs w:val="24"/>
+        </w:rPr>
+        <w:t>false</w:t>
       </w:r>
       <w:bookmarkStart w:id="0" w:name="_GoBack"/>
       <w:bookmarkEnd w:id="0"/>
@@ -213,21 +206,14 @@
           <w:sz w:val="24"/>
           <w:szCs w:val="24"/>
         </w:rPr>
-        <w:instrText>)</w:instrText>
-      </w:r>
-      <w:r>
-        <w:rPr>
-          <w:sz w:val="24"/>
-          <w:szCs w:val="24"/>
-        </w:rPr>
-        <w:instrText>-&gt;first()</w:instrText>
-      </w:r>
-      <w:r>
-        <w:rPr>
-          <w:sz w:val="24"/>
-          <w:szCs w:val="24"/>
-        </w:rPr>
-        <w:fldChar w:fldCharType="end"/>
+        <w:t>)</w:t>
+      </w:r>
+      <w:r>
+        <w:rPr>
+          <w:sz w:val="24"/>
+          <w:szCs w:val="24"/>
+        </w:rPr>
+        <w:t>-&gt;first()}</w:t>
       </w:r>
     </w:p>
     <w:p>
